--- a/images2.0/description.docx
+++ b/images2.0/description.docx
@@ -53,7 +53,18 @@
         <w:t xml:space="preserve"> </w:t>
       </w:r>
       <w:r>
-        <w:t>A woman is writing paper with a pen.</w:t>
+        <w:t>A woman is writing</w:t>
+      </w:r>
+      <w:r>
+        <w:t xml:space="preserve"> on</w:t>
+      </w:r>
+      <w:r>
+        <w:t xml:space="preserve"> a piece of</w:t>
+      </w:r>
+      <w:bookmarkStart w:id="0" w:name="_GoBack"/>
+      <w:bookmarkEnd w:id="0"/>
+      <w:r>
+        <w:t xml:space="preserve"> paper with a pen.</w:t>
       </w:r>
     </w:p>
     <w:p>
@@ -75,19 +86,13 @@
         <w:pStyle w:val="a0"/>
       </w:pPr>
       <w:r>
-        <w:t>transfer_mon</w:t>
-      </w:r>
-      <w:r>
-        <w:t>ey:</w:t>
+        <w:t>transfer_money:</w:t>
       </w:r>
       <w:r>
         <w:t xml:space="preserve"> </w:t>
       </w:r>
       <w:r>
-        <w:t xml:space="preserve">A man is standing and a woman </w:t>
-      </w:r>
-      <w:r>
-        <w:t>is sitting with a computer to transfer money.</w:t>
+        <w:t>A man is standing and a woman is sitting with a computer to transfer money.</w:t>
       </w:r>
     </w:p>
     <w:p>
@@ -98,15 +103,7 @@
         <w:rPr>
           <w:lang w:val="it-IT"/>
         </w:rPr>
-        <w:t>videographe</w:t>
-      </w:r>
-      <w:bookmarkStart w:id="0" w:name="_GoBack"/>
-      <w:bookmarkEnd w:id="0"/>
-      <w:r>
-        <w:rPr>
-          <w:lang w:val="it-IT"/>
-        </w:rPr>
-        <w:t>r</w:t>
+        <w:t>videographer</w:t>
       </w:r>
       <w:r>
         <w:t>:</w:t>
@@ -165,10 +162,7 @@
         <w:pStyle w:val="a0"/>
       </w:pPr>
       <w:r>
-        <w:t>voice_cont</w:t>
-      </w:r>
-      <w:r>
-        <w:t>rol:</w:t>
+        <w:t>voice_control:</w:t>
       </w:r>
       <w:r>
         <w:t xml:space="preserve"> </w:t>
@@ -230,9 +224,6 @@
         <w:pStyle w:val="a0"/>
       </w:pPr>
       <w:r>
-        <w:rPr>
-          <w:lang w:val="de-DE"/>
-        </w:rPr>
         <w:t>wandering_mind</w:t>
       </w:r>
       <w:r>
@@ -259,16 +250,10 @@
         <w:t xml:space="preserve">A woman </w:t>
       </w:r>
       <w:r>
-        <w:rPr>
-          <w:lang w:val="zh-CN"/>
-        </w:rPr>
         <w:t>i</w:t>
       </w:r>
       <w:r>
-        <w:t xml:space="preserve">s standing with a flag </w:t>
-      </w:r>
-      <w:r>
-        <w:t>beside some stones and a sign.</w:t>
+        <w:t>s standing with a flag beside some stones and a sign.</w:t>
       </w:r>
     </w:p>
     <w:p>
@@ -313,18 +298,12 @@
         <w:t xml:space="preserve">A man is </w:t>
       </w:r>
       <w:r>
-        <w:rPr>
-          <w:lang w:val="zh-CN"/>
-        </w:rPr>
         <w:t>playing</w:t>
       </w:r>
       <w:r>
         <w:t xml:space="preserve"> with</w:t>
       </w:r>
       <w:r>
-        <w:rPr>
-          <w:lang w:val="zh-CN"/>
-        </w:rPr>
         <w:t xml:space="preserve"> </w:t>
       </w:r>
       <w:r>
@@ -357,25 +336,16 @@
         <w:t xml:space="preserve">man is </w:t>
       </w:r>
       <w:r>
-        <w:rPr>
-          <w:lang w:val="zh-CN"/>
-        </w:rPr>
         <w:t>playing</w:t>
       </w:r>
       <w:r>
         <w:t xml:space="preserve"> with</w:t>
       </w:r>
       <w:r>
-        <w:rPr>
-          <w:lang w:val="zh-CN"/>
-        </w:rPr>
         <w:t xml:space="preserve"> </w:t>
       </w:r>
       <w:r>
-        <w:t xml:space="preserve">her </w:t>
-      </w:r>
-      <w:r>
-        <w:t>computer next to a web page.</w:t>
+        <w:t>her computer next to a web page.</w:t>
       </w:r>
     </w:p>
     <w:p>
@@ -389,7 +359,16 @@
         <w:t xml:space="preserve"> </w:t>
       </w:r>
       <w:r>
-        <w:t>A woman is walking in front of three wind turbines.</w:t>
+        <w:t>A woman is walking in front of three win</w:t>
+      </w:r>
+      <w:r>
+        <w:t>dmill</w:t>
+      </w:r>
+      <w:r>
+        <w:t>s</w:t>
+      </w:r>
+      <w:r>
+        <w:t>.</w:t>
       </w:r>
     </w:p>
     <w:p>
@@ -429,7 +408,128 @@
         <w:pStyle w:val="a0"/>
       </w:pPr>
       <w:r>
-        <w:t>Fitness_tracker: A woman runs next to her phone. Fitness_tracker</w:t>
+        <w:t xml:space="preserve">Fitness_tracker: A woman runs next to her phone. </w:t>
+      </w:r>
+    </w:p>
+    <w:p>
+      <w:pPr>
+        <w:pStyle w:val="a0"/>
+      </w:pPr>
+      <w:r>
+        <w:t>Flowers: A woman holds a flower and sits on the grass.</w:t>
+      </w:r>
+    </w:p>
+    <w:p>
+      <w:pPr>
+        <w:pStyle w:val="a0"/>
+      </w:pPr>
+      <w:r>
+        <w:t>Focus: A woman takes pictures under the tree.</w:t>
+      </w:r>
+    </w:p>
+    <w:p>
+      <w:pPr>
+        <w:pStyle w:val="a0"/>
+      </w:pPr>
+      <w:r>
+        <w:t>Folder: A man stands next to the folder.</w:t>
+      </w:r>
+    </w:p>
+    <w:p>
+      <w:pPr>
+        <w:pStyle w:val="a0"/>
+      </w:pPr>
+      <w:r>
+        <w:lastRenderedPageBreak/>
+        <w:t>Follow_me_drone: A woman watches the drone.</w:t>
+      </w:r>
+    </w:p>
+    <w:p>
+      <w:pPr>
+        <w:pStyle w:val="a0"/>
+      </w:pPr>
+      <w:r>
+        <w:t>Following: A woman is showing a chart.</w:t>
+      </w:r>
+    </w:p>
+    <w:p>
+      <w:pPr>
+        <w:pStyle w:val="a0"/>
+      </w:pPr>
+      <w:r>
+        <w:t>For_sale: A house with some tree.</w:t>
+      </w:r>
+    </w:p>
+    <w:p>
+      <w:pPr>
+        <w:pStyle w:val="a0"/>
+      </w:pPr>
+      <w:r>
+        <w:t>Forever: A couple were lying on the beach sunning themselves.</w:t>
+      </w:r>
+    </w:p>
+    <w:p>
+      <w:pPr>
+        <w:pStyle w:val="a0"/>
+      </w:pPr>
+      <w:r>
+        <w:t>Forgot_password: A man is thinking.</w:t>
+      </w:r>
+    </w:p>
+    <w:p>
+      <w:pPr>
+        <w:pStyle w:val="a0"/>
+      </w:pPr>
+      <w:r>
+        <w:t>Forming_ideas: A man walks past some objects.</w:t>
+      </w:r>
+    </w:p>
+    <w:p>
+      <w:pPr>
+        <w:pStyle w:val="a0"/>
+      </w:pPr>
+      <w:r>
+        <w:t>Freelancer: A woman sit in the room and uses her computer.</w:t>
+      </w:r>
+    </w:p>
+    <w:p>
+      <w:pPr>
+        <w:pStyle w:val="a0"/>
+      </w:pPr>
+      <w:r>
+        <w:t>Friendship: A man talks with his friend under the tree.</w:t>
+      </w:r>
+    </w:p>
+    <w:p>
+      <w:pPr>
+        <w:pStyle w:val="a0"/>
+      </w:pPr>
+      <w:r>
+        <w:t>Frozen: There is a snowman.</w:t>
+      </w:r>
+    </w:p>
+    <w:p>
+      <w:pPr>
+        <w:pStyle w:val="a0"/>
+      </w:pPr>
+      <w:r>
+        <w:t>Game_day: Two man sat on the sofa celebrating a game.</w:t>
+      </w:r>
+    </w:p>
+    <w:p>
+      <w:pPr>
+        <w:pStyle w:val="a0"/>
+      </w:pPr>
+      <w:r>
+        <w:t>Gaming: A man touches a game controllers.</w:t>
+      </w:r>
+    </w:p>
+    <w:p>
+      <w:pPr>
+        <w:pStyle w:val="a0"/>
+      </w:pPr>
+      <w:r>
+        <w:t>Gardening: A woman touches the sunflowers.</w:t>
       </w:r>
     </w:p>
     <w:sectPr>
